--- a/AI toepassing.docx
+++ b/AI toepassing.docx
@@ -4,157 +4,256 @@
   <w:body>
     <w:p>
       <w:pPr>
-        <w:rPr>
-          <w:lang w:val="en-US"/>
-        </w:rPr>
+        <w:pStyle w:val="Titel"/>
       </w:pPr>
       <w:r>
-        <w:rPr>
-          <w:lang w:val="en-US"/>
-        </w:rPr>
-        <w:t xml:space="preserve">AI </w:t>
-      </w:r>
-      <w:proofErr w:type="spellStart"/>
-      <w:r>
-        <w:rPr>
-          <w:lang w:val="en-US"/>
-        </w:rPr>
-        <w:t>toepassing</w:t>
-      </w:r>
-      <w:proofErr w:type="spellEnd"/>
-      <w:r>
-        <w:rPr>
-          <w:lang w:val="en-US"/>
-        </w:rPr>
-        <w:t>:</w:t>
+        <w:t>Bespreking AI toepassing</w:t>
       </w:r>
     </w:p>
     <w:p>
-      <w:pPr>
+      <w:r>
         <w:rPr>
-          <w:lang w:val="en-US"/>
+          <w:noProof/>
         </w:rPr>
-      </w:pPr>
-      <w:proofErr w:type="spellStart"/>
-      <w:r>
-        <w:rPr>
-          <w:lang w:val="en-US"/>
-        </w:rPr>
-        <w:t>Uitleg</w:t>
-      </w:r>
-      <w:proofErr w:type="spellEnd"/>
-      <w:r>
-        <w:rPr>
-          <w:lang w:val="en-US"/>
-        </w:rPr>
-        <w:t xml:space="preserve"> wat het </w:t>
-      </w:r>
-      <w:proofErr w:type="spellStart"/>
-      <w:r>
-        <w:rPr>
-          <w:lang w:val="en-US"/>
-        </w:rPr>
-        <w:t>doet</w:t>
-      </w:r>
-      <w:proofErr w:type="spellEnd"/>
-      <w:r>
-        <w:rPr>
-          <w:lang w:val="en-US"/>
-        </w:rPr>
-        <w:t>:</w:t>
+        <w:drawing>
+          <wp:anchor distT="0" distB="0" distL="114300" distR="114300" simplePos="0" relativeHeight="251658240" behindDoc="0" locked="0" layoutInCell="1" allowOverlap="1" wp14:anchorId="3D2C83B2" wp14:editId="30E01FD0">
+            <wp:simplePos x="0" y="0"/>
+            <wp:positionH relativeFrom="column">
+              <wp:posOffset>4599940</wp:posOffset>
+            </wp:positionH>
+            <wp:positionV relativeFrom="paragraph">
+              <wp:posOffset>123825</wp:posOffset>
+            </wp:positionV>
+            <wp:extent cx="1152525" cy="1152525"/>
+            <wp:effectExtent l="0" t="0" r="9525" b="9525"/>
+            <wp:wrapThrough wrapText="bothSides">
+              <wp:wrapPolygon edited="0">
+                <wp:start x="7855" y="0"/>
+                <wp:lineTo x="6783" y="357"/>
+                <wp:lineTo x="714" y="5355"/>
+                <wp:lineTo x="0" y="7498"/>
+                <wp:lineTo x="0" y="11425"/>
+                <wp:lineTo x="1428" y="17137"/>
+                <wp:lineTo x="1428" y="18208"/>
+                <wp:lineTo x="7855" y="21421"/>
+                <wp:lineTo x="9997" y="21421"/>
+                <wp:lineTo x="13567" y="21421"/>
+                <wp:lineTo x="13924" y="21421"/>
+                <wp:lineTo x="20350" y="17137"/>
+                <wp:lineTo x="21421" y="13924"/>
+                <wp:lineTo x="21064" y="4284"/>
+                <wp:lineTo x="15709" y="1071"/>
+                <wp:lineTo x="11068" y="0"/>
+                <wp:lineTo x="7855" y="0"/>
+              </wp:wrapPolygon>
+            </wp:wrapThrough>
+            <wp:docPr id="1" name="Afbeelding 1" descr="ChatGPT Logo and symbol, meaning, history, PNG, brand"/>
+            <wp:cNvGraphicFramePr>
+              <a:graphicFrameLocks xmlns:a="http://schemas.openxmlformats.org/drawingml/2006/main" noChangeAspect="1"/>
+            </wp:cNvGraphicFramePr>
+            <a:graphic xmlns:a="http://schemas.openxmlformats.org/drawingml/2006/main">
+              <a:graphicData uri="http://schemas.openxmlformats.org/drawingml/2006/picture">
+                <pic:pic xmlns:pic="http://schemas.openxmlformats.org/drawingml/2006/picture">
+                  <pic:nvPicPr>
+                    <pic:cNvPr id="0" name="Picture 1" descr="ChatGPT Logo and symbol, meaning, history, PNG, brand"/>
+                    <pic:cNvPicPr>
+                      <a:picLocks noChangeAspect="1" noChangeArrowheads="1"/>
+                    </pic:cNvPicPr>
+                  </pic:nvPicPr>
+                  <pic:blipFill rotWithShape="1">
+                    <a:blip r:embed="rId6" cstate="print">
+                      <a:extLst>
+                        <a:ext uri="{28A0092B-C50C-407E-A947-70E740481C1C}">
+                          <a14:useLocalDpi xmlns:a14="http://schemas.microsoft.com/office/drawing/2010/main" val="0"/>
+                        </a:ext>
+                      </a:extLst>
+                    </a:blip>
+                    <a:srcRect l="28418" t="11523" r="28373" b="11660"/>
+                    <a:stretch/>
+                  </pic:blipFill>
+                  <pic:spPr bwMode="auto">
+                    <a:xfrm>
+                      <a:off x="0" y="0"/>
+                      <a:ext cx="1152525" cy="1152525"/>
+                    </a:xfrm>
+                    <a:prstGeom prst="rect">
+                      <a:avLst/>
+                    </a:prstGeom>
+                    <a:noFill/>
+                    <a:ln>
+                      <a:noFill/>
+                    </a:ln>
+                    <a:extLst>
+                      <a:ext uri="{53640926-AAD7-44D8-BBD7-CCE9431645EC}">
+                        <a14:shadowObscured xmlns:a14="http://schemas.microsoft.com/office/drawing/2010/main"/>
+                      </a:ext>
+                    </a:extLst>
+                  </pic:spPr>
+                </pic:pic>
+              </a:graphicData>
+            </a:graphic>
+            <wp14:sizeRelH relativeFrom="margin">
+              <wp14:pctWidth>0</wp14:pctWidth>
+            </wp14:sizeRelH>
+            <wp14:sizeRelV relativeFrom="margin">
+              <wp14:pctHeight>0</wp14:pctHeight>
+            </wp14:sizeRelV>
+          </wp:anchor>
+        </w:drawing>
       </w:r>
     </w:p>
     <w:p>
-      <w:pPr>
-        <w:rPr>
-          <w:lang w:val="en-US"/>
-        </w:rPr>
-      </w:pPr>
-      <w:r>
-        <w:rPr>
-          <w:lang w:val="en-US"/>
-        </w:rPr>
-        <w:t xml:space="preserve">Hoe </w:t>
-      </w:r>
-      <w:proofErr w:type="spellStart"/>
-      <w:r>
-        <w:rPr>
-          <w:lang w:val="en-US"/>
-        </w:rPr>
-        <w:t>deze</w:t>
-      </w:r>
-      <w:proofErr w:type="spellEnd"/>
-      <w:r>
-        <w:rPr>
-          <w:lang w:val="en-US"/>
-        </w:rPr>
+      <w:r>
+        <w:t>De AI toepassing die mij wel aanspreekt is een c</w:t>
+      </w:r>
+      <w:r>
+        <w:t>hatbot met kunstmatige intelligentie</w:t>
+      </w:r>
+      <w:r>
+        <w:t xml:space="preserve">. </w:t>
+      </w:r>
+      <w:r>
+        <w:t>Een versie hiervan</w:t>
+      </w:r>
+      <w:r>
+        <w:t xml:space="preserve"> is onlangs uitgekomen als ChatGPT, maar het is niet deze chatbot die mij aanspreekt</w:t>
+      </w:r>
+      <w:r>
+        <w:t xml:space="preserve"> aangezien deze is gemaakt uit data tot 2021</w:t>
+      </w:r>
+      <w:r>
+        <w:t>. Wat mij aanspreekt is de chatbot die in Edge en Bing komt</w:t>
+      </w:r>
+      <w:r>
+        <w:t xml:space="preserve"> gemaakt door Microsoft</w:t>
+      </w:r>
+      <w:r>
+        <w:t>.</w:t>
+      </w:r>
+      <w:r>
         <w:t xml:space="preserve"> </w:t>
-      </w:r>
-      <w:proofErr w:type="spellStart"/>
-      <w:r>
-        <w:rPr>
-          <w:lang w:val="en-US"/>
-        </w:rPr>
-        <w:t>werkt</w:t>
-      </w:r>
-      <w:proofErr w:type="spellEnd"/>
-      <w:r>
-        <w:rPr>
-          <w:lang w:val="en-US"/>
-        </w:rPr>
-        <w:t>:</w:t>
       </w:r>
     </w:p>
     <w:p>
-      <w:pPr>
+      <w:r>
         <w:rPr>
-          <w:lang w:val="en-US"/>
+          <w:noProof/>
         </w:rPr>
-      </w:pPr>
-      <w:proofErr w:type="spellStart"/>
-      <w:r>
-        <w:rPr>
-          <w:lang w:val="en-US"/>
-        </w:rPr>
-        <w:t>Waarom</w:t>
-      </w:r>
-      <w:proofErr w:type="spellEnd"/>
-      <w:r>
-        <w:rPr>
-          <w:lang w:val="en-US"/>
-        </w:rPr>
+        <w:drawing>
+          <wp:anchor distT="0" distB="0" distL="114300" distR="114300" simplePos="0" relativeHeight="251659264" behindDoc="0" locked="0" layoutInCell="1" allowOverlap="1" wp14:anchorId="77287733" wp14:editId="38BB7D34">
+            <wp:simplePos x="0" y="0"/>
+            <wp:positionH relativeFrom="column">
+              <wp:posOffset>4724400</wp:posOffset>
+            </wp:positionH>
+            <wp:positionV relativeFrom="paragraph">
+              <wp:posOffset>687705</wp:posOffset>
+            </wp:positionV>
+            <wp:extent cx="875665" cy="1323975"/>
+            <wp:effectExtent l="0" t="0" r="635" b="9525"/>
+            <wp:wrapSquare wrapText="bothSides"/>
+            <wp:docPr id="2" name="Afbeelding 2" descr="Bing gets a new logo and is now called 'Microsoft Bing' – GeekWire"/>
+            <wp:cNvGraphicFramePr>
+              <a:graphicFrameLocks xmlns:a="http://schemas.openxmlformats.org/drawingml/2006/main" noChangeAspect="1"/>
+            </wp:cNvGraphicFramePr>
+            <a:graphic xmlns:a="http://schemas.openxmlformats.org/drawingml/2006/main">
+              <a:graphicData uri="http://schemas.openxmlformats.org/drawingml/2006/picture">
+                <pic:pic xmlns:pic="http://schemas.openxmlformats.org/drawingml/2006/picture">
+                  <pic:nvPicPr>
+                    <pic:cNvPr id="0" name="Picture 3" descr="Bing gets a new logo and is now called 'Microsoft Bing' – GeekWire"/>
+                    <pic:cNvPicPr>
+                      <a:picLocks noChangeAspect="1" noChangeArrowheads="1"/>
+                    </pic:cNvPicPr>
+                  </pic:nvPicPr>
+                  <pic:blipFill rotWithShape="1">
+                    <a:blip r:embed="rId7">
+                      <a:extLst>
+                        <a:ext uri="{28A0092B-C50C-407E-A947-70E740481C1C}">
+                          <a14:useLocalDpi xmlns:a14="http://schemas.microsoft.com/office/drawing/2010/main" val="0"/>
+                        </a:ext>
+                      </a:extLst>
+                    </a:blip>
+                    <a:srcRect l="31001" t="14750" r="22499" b="15000"/>
+                    <a:stretch/>
+                  </pic:blipFill>
+                  <pic:spPr bwMode="auto">
+                    <a:xfrm>
+                      <a:off x="0" y="0"/>
+                      <a:ext cx="875665" cy="1323975"/>
+                    </a:xfrm>
+                    <a:prstGeom prst="rect">
+                      <a:avLst/>
+                    </a:prstGeom>
+                    <a:noFill/>
+                    <a:ln>
+                      <a:noFill/>
+                    </a:ln>
+                    <a:extLst>
+                      <a:ext uri="{53640926-AAD7-44D8-BBD7-CCE9431645EC}">
+                        <a14:shadowObscured xmlns:a14="http://schemas.microsoft.com/office/drawing/2010/main"/>
+                      </a:ext>
+                    </a:extLst>
+                  </pic:spPr>
+                </pic:pic>
+              </a:graphicData>
+            </a:graphic>
+            <wp14:sizeRelH relativeFrom="margin">
+              <wp14:pctWidth>0</wp14:pctWidth>
+            </wp14:sizeRelH>
+            <wp14:sizeRelV relativeFrom="margin">
+              <wp14:pctHeight>0</wp14:pctHeight>
+            </wp14:sizeRelV>
+          </wp:anchor>
+        </w:drawing>
+      </w:r>
+      <w:r>
+        <w:t>Een chatbot wordt gebruikt om een artificiële conversatie te kunnen hebben met de persoon in kwestie. Gewone chatbots bestaan al best lang en worden gebruikt in Messenger, Whatsapp, Discord, … Deze chatbots zijn beperkt en voelen ook weldegelijk aan alsof je tegen een computer spreekt.</w:t>
+      </w:r>
+    </w:p>
+    <w:p>
+      <w:r>
+        <w:t>De chatbot van Microsoft word</w:t>
+      </w:r>
+      <w:r>
+        <w:t xml:space="preserve"> gebruikt om </w:t>
+      </w:r>
+      <w:r>
+        <w:t>informatie</w:t>
+      </w:r>
+      <w:r>
+        <w:t xml:space="preserve"> op het net op te zoeken, maar aangezien hier AI bij komt, zoekt de chatbot naar intelligentere antwoorden die op het internet staan zonder beperkt te zijn met de beschikbare data.</w:t>
+      </w:r>
+      <w:r>
+        <w:t xml:space="preserve"> De gesprekken voelen aan alsof je tegen een persoon praat omdat de AI onthoud wat je zegt. Hierdoor kan je steeds doorvragen</w:t>
+      </w:r>
+      <w:r>
+        <w:t xml:space="preserve"> wat bij een normale chatbot zo goed als niet kan.</w:t>
+      </w:r>
+    </w:p>
+    <w:p>
+      <w:r>
+        <w:t xml:space="preserve">Dit geeft de mogelijkheid om sneller en efficiënter informatie te kunnen vinden </w:t>
+      </w:r>
+      <w:r>
+        <w:t xml:space="preserve">van wat </w:t>
+      </w:r>
+      <w:r>
+        <w:t xml:space="preserve">je </w:t>
+      </w:r>
+      <w:r>
+        <w:t>m</w:t>
+      </w:r>
+      <w:r>
+        <w:t>aar zoekt.</w:t>
+      </w:r>
+      <w:r>
         <w:t xml:space="preserve"> </w:t>
       </w:r>
-      <w:proofErr w:type="spellStart"/>
-      <w:r>
-        <w:rPr>
-          <w:lang w:val="en-US"/>
-        </w:rPr>
-        <w:t>deze</w:t>
-      </w:r>
-      <w:proofErr w:type="spellEnd"/>
-      <w:r>
-        <w:rPr>
-          <w:lang w:val="en-US"/>
-        </w:rPr>
-        <w:t xml:space="preserve"> </w:t>
-      </w:r>
-      <w:proofErr w:type="spellStart"/>
-      <w:r>
-        <w:rPr>
-          <w:lang w:val="en-US"/>
-        </w:rPr>
-        <w:t>aanspreekt</w:t>
-      </w:r>
-      <w:proofErr w:type="spellEnd"/>
-      <w:r>
-        <w:rPr>
-          <w:lang w:val="en-US"/>
-        </w:rPr>
-        <w:t>:</w:t>
+      <w:r>
+        <w:t>Moest het resultaat niet helemaal kloppen met wat je wilt dan kan je zo doorvragen en de AI de huidige informatie aanpassen met wat je echt nodig hebt.</w:t>
       </w:r>
     </w:p>
     <w:sectPr>
+      <w:headerReference w:type="default" r:id="rId8"/>
       <w:pgSz w:w="11906" w:h="16838"/>
       <w:pgMar w:top="1440" w:right="1440" w:bottom="1440" w:left="1440" w:header="708" w:footer="708" w:gutter="0"/>
       <w:cols w:space="708"/>
@@ -162,6 +261,75 @@
     </w:sectPr>
   </w:body>
 </w:document>
+</file>
+
+<file path=word/endnotes.xml><?xml version="1.0" encoding="utf-8"?>
+<w:endnotes xmlns:wpc="http://schemas.microsoft.com/office/word/2010/wordprocessingCanvas" xmlns:cx="http://schemas.microsoft.com/office/drawing/2014/chartex" xmlns:cx1="http://schemas.microsoft.com/office/drawing/2015/9/8/chartex" xmlns:cx2="http://schemas.microsoft.com/office/drawing/2015/10/21/chartex" xmlns:cx3="http://schemas.microsoft.com/office/drawing/2016/5/9/chartex" xmlns:cx4="http://schemas.microsoft.com/office/drawing/2016/5/10/chartex" xmlns:cx5="http://schemas.microsoft.com/office/drawing/2016/5/11/chartex" xmlns:cx6="http://schemas.microsoft.com/office/drawing/2016/5/12/chartex" xmlns:cx7="http://schemas.microsoft.com/office/drawing/2016/5/13/chartex" xmlns:cx8="http://schemas.microsoft.com/office/drawing/2016/5/14/chartex" xmlns:mc="http://schemas.openxmlformats.org/markup-compatibility/2006" xmlns:aink="http://schemas.microsoft.com/office/drawing/2016/ink" xmlns:am3d="http://schemas.microsoft.com/office/drawing/2017/model3d" xmlns:o="urn:schemas-microsoft-com:office:office" xmlns:oel="http://schemas.microsoft.com/office/2019/extlst" xmlns:r="http://schemas.openxmlformats.org/officeDocument/2006/relationships" xmlns:m="http://schemas.openxmlformats.org/officeDocument/2006/math" xmlns:v="urn:schemas-microsoft-com:vml" xmlns:wp14="http://schemas.microsoft.com/office/word/2010/wordprocessingDrawing" xmlns:wp="http://schemas.openxmlformats.org/drawingml/2006/wordprocessingDrawing" xmlns:w10="urn:schemas-microsoft-com:office:word" xmlns:w="http://schemas.openxmlformats.org/wordprocessingml/2006/main" xmlns:w14="http://schemas.microsoft.com/office/word/2010/wordml" xmlns:w15="http://schemas.microsoft.com/office/word/2012/wordml" xmlns:w16cex="http://schemas.microsoft.com/office/word/2018/wordml/cex" xmlns:w16cid="http://schemas.microsoft.com/office/word/2016/wordml/cid" xmlns:w16="http://schemas.microsoft.com/office/word/2018/wordml" xmlns:w16sdtdh="http://schemas.microsoft.com/office/word/2020/wordml/sdtdatahash" xmlns:w16se="http://schemas.microsoft.com/office/word/2015/wordml/symex" xmlns:wpg="http://schemas.microsoft.com/office/word/2010/wordprocessingGroup" xmlns:wpi="http://schemas.microsoft.com/office/word/2010/wordprocessingInk" xmlns:wne="http://schemas.microsoft.com/office/word/2006/wordml" xmlns:wps="http://schemas.microsoft.com/office/word/2010/wordprocessingShape" mc:Ignorable="w14 w15 w16se w16cid w16 w16cex w16sdtdh wp14">
+  <w:endnote w:type="separator" w:id="-1">
+    <w:p>
+      <w:pPr>
+        <w:spacing w:after="0" w:line="240" w:lineRule="auto"/>
+      </w:pPr>
+      <w:r>
+        <w:separator/>
+      </w:r>
+    </w:p>
+  </w:endnote>
+  <w:endnote w:type="continuationSeparator" w:id="0">
+    <w:p>
+      <w:pPr>
+        <w:spacing w:after="0" w:line="240" w:lineRule="auto"/>
+      </w:pPr>
+      <w:r>
+        <w:continuationSeparator/>
+      </w:r>
+    </w:p>
+  </w:endnote>
+</w:endnotes>
+</file>
+
+<file path=word/footnotes.xml><?xml version="1.0" encoding="utf-8"?>
+<w:footnotes xmlns:wpc="http://schemas.microsoft.com/office/word/2010/wordprocessingCanvas" xmlns:cx="http://schemas.microsoft.com/office/drawing/2014/chartex" xmlns:cx1="http://schemas.microsoft.com/office/drawing/2015/9/8/chartex" xmlns:cx2="http://schemas.microsoft.com/office/drawing/2015/10/21/chartex" xmlns:cx3="http://schemas.microsoft.com/office/drawing/2016/5/9/chartex" xmlns:cx4="http://schemas.microsoft.com/office/drawing/2016/5/10/chartex" xmlns:cx5="http://schemas.microsoft.com/office/drawing/2016/5/11/chartex" xmlns:cx6="http://schemas.microsoft.com/office/drawing/2016/5/12/chartex" xmlns:cx7="http://schemas.microsoft.com/office/drawing/2016/5/13/chartex" xmlns:cx8="http://schemas.microsoft.com/office/drawing/2016/5/14/chartex" xmlns:mc="http://schemas.openxmlformats.org/markup-compatibility/2006" xmlns:aink="http://schemas.microsoft.com/office/drawing/2016/ink" xmlns:am3d="http://schemas.microsoft.com/office/drawing/2017/model3d" xmlns:o="urn:schemas-microsoft-com:office:office" xmlns:oel="http://schemas.microsoft.com/office/2019/extlst" xmlns:r="http://schemas.openxmlformats.org/officeDocument/2006/relationships" xmlns:m="http://schemas.openxmlformats.org/officeDocument/2006/math" xmlns:v="urn:schemas-microsoft-com:vml" xmlns:wp14="http://schemas.microsoft.com/office/word/2010/wordprocessingDrawing" xmlns:wp="http://schemas.openxmlformats.org/drawingml/2006/wordprocessingDrawing" xmlns:w10="urn:schemas-microsoft-com:office:word" xmlns:w="http://schemas.openxmlformats.org/wordprocessingml/2006/main" xmlns:w14="http://schemas.microsoft.com/office/word/2010/wordml" xmlns:w15="http://schemas.microsoft.com/office/word/2012/wordml" xmlns:w16cex="http://schemas.microsoft.com/office/word/2018/wordml/cex" xmlns:w16cid="http://schemas.microsoft.com/office/word/2016/wordml/cid" xmlns:w16="http://schemas.microsoft.com/office/word/2018/wordml" xmlns:w16sdtdh="http://schemas.microsoft.com/office/word/2020/wordml/sdtdatahash" xmlns:w16se="http://schemas.microsoft.com/office/word/2015/wordml/symex" xmlns:wpg="http://schemas.microsoft.com/office/word/2010/wordprocessingGroup" xmlns:wpi="http://schemas.microsoft.com/office/word/2010/wordprocessingInk" xmlns:wne="http://schemas.microsoft.com/office/word/2006/wordml" xmlns:wps="http://schemas.microsoft.com/office/word/2010/wordprocessingShape" mc:Ignorable="w14 w15 w16se w16cid w16 w16cex w16sdtdh wp14">
+  <w:footnote w:type="separator" w:id="-1">
+    <w:p>
+      <w:pPr>
+        <w:spacing w:after="0" w:line="240" w:lineRule="auto"/>
+      </w:pPr>
+      <w:r>
+        <w:separator/>
+      </w:r>
+    </w:p>
+  </w:footnote>
+  <w:footnote w:type="continuationSeparator" w:id="0">
+    <w:p>
+      <w:pPr>
+        <w:spacing w:after="0" w:line="240" w:lineRule="auto"/>
+      </w:pPr>
+      <w:r>
+        <w:continuationSeparator/>
+      </w:r>
+    </w:p>
+  </w:footnote>
+</w:footnotes>
+</file>
+
+<file path=word/header1.xml><?xml version="1.0" encoding="utf-8"?>
+<w:hdr xmlns:wpc="http://schemas.microsoft.com/office/word/2010/wordprocessingCanvas" xmlns:cx="http://schemas.microsoft.com/office/drawing/2014/chartex" xmlns:cx1="http://schemas.microsoft.com/office/drawing/2015/9/8/chartex" xmlns:cx2="http://schemas.microsoft.com/office/drawing/2015/10/21/chartex" xmlns:cx3="http://schemas.microsoft.com/office/drawing/2016/5/9/chartex" xmlns:cx4="http://schemas.microsoft.com/office/drawing/2016/5/10/chartex" xmlns:cx5="http://schemas.microsoft.com/office/drawing/2016/5/11/chartex" xmlns:cx6="http://schemas.microsoft.com/office/drawing/2016/5/12/chartex" xmlns:cx7="http://schemas.microsoft.com/office/drawing/2016/5/13/chartex" xmlns:cx8="http://schemas.microsoft.com/office/drawing/2016/5/14/chartex" xmlns:mc="http://schemas.openxmlformats.org/markup-compatibility/2006" xmlns:aink="http://schemas.microsoft.com/office/drawing/2016/ink" xmlns:am3d="http://schemas.microsoft.com/office/drawing/2017/model3d" xmlns:o="urn:schemas-microsoft-com:office:office" xmlns:oel="http://schemas.microsoft.com/office/2019/extlst" xmlns:r="http://schemas.openxmlformats.org/officeDocument/2006/relationships" xmlns:m="http://schemas.openxmlformats.org/officeDocument/2006/math" xmlns:v="urn:schemas-microsoft-com:vml" xmlns:wp14="http://schemas.microsoft.com/office/word/2010/wordprocessingDrawing" xmlns:wp="http://schemas.openxmlformats.org/drawingml/2006/wordprocessingDrawing" xmlns:w10="urn:schemas-microsoft-com:office:word" xmlns:w="http://schemas.openxmlformats.org/wordprocessingml/2006/main" xmlns:w14="http://schemas.microsoft.com/office/word/2010/wordml" xmlns:w15="http://schemas.microsoft.com/office/word/2012/wordml" xmlns:w16cex="http://schemas.microsoft.com/office/word/2018/wordml/cex" xmlns:w16cid="http://schemas.microsoft.com/office/word/2016/wordml/cid" xmlns:w16="http://schemas.microsoft.com/office/word/2018/wordml" xmlns:w16sdtdh="http://schemas.microsoft.com/office/word/2020/wordml/sdtdatahash" xmlns:w16se="http://schemas.microsoft.com/office/word/2015/wordml/symex" xmlns:wpg="http://schemas.microsoft.com/office/word/2010/wordprocessingGroup" xmlns:wpi="http://schemas.microsoft.com/office/word/2010/wordprocessingInk" xmlns:wne="http://schemas.microsoft.com/office/word/2006/wordml" xmlns:wps="http://schemas.microsoft.com/office/word/2010/wordprocessingShape" mc:Ignorable="w14 w15 w16se w16cid w16 w16cex w16sdtdh wp14">
+  <w:p>
+    <w:pPr>
+      <w:pStyle w:val="Koptekst"/>
+      <w:rPr>
+        <w:lang w:val="en-US"/>
+      </w:rPr>
+    </w:pPr>
+    <w:r>
+      <w:rPr>
+        <w:lang w:val="en-US"/>
+      </w:rPr>
+      <w:t>Sten Hulsbergen</w:t>
+    </w:r>
+  </w:p>
+</w:hdr>
 </file>
 
 <file path=word/styles.xml><?xml version="1.0" encoding="utf-8"?>
@@ -595,6 +763,91 @@
     <w:semiHidden/>
     <w:unhideWhenUsed/>
   </w:style>
+  <w:style w:type="paragraph" w:styleId="Titel">
+    <w:name w:val="Title"/>
+    <w:basedOn w:val="Standaard"/>
+    <w:next w:val="Standaard"/>
+    <w:link w:val="TitelChar"/>
+    <w:uiPriority w:val="10"/>
+    <w:qFormat/>
+    <w:rsid w:val="008E2E6D"/>
+    <w:pPr>
+      <w:spacing w:after="0" w:line="240" w:lineRule="auto"/>
+      <w:contextualSpacing/>
+    </w:pPr>
+    <w:rPr>
+      <w:rFonts w:asciiTheme="majorHAnsi" w:eastAsiaTheme="majorEastAsia" w:hAnsiTheme="majorHAnsi" w:cstheme="majorBidi"/>
+      <w:spacing w:val="-10"/>
+      <w:kern w:val="28"/>
+      <w:sz w:val="56"/>
+      <w:szCs w:val="56"/>
+    </w:rPr>
+  </w:style>
+  <w:style w:type="character" w:customStyle="1" w:styleId="TitelChar">
+    <w:name w:val="Titel Char"/>
+    <w:basedOn w:val="Standaardalinea-lettertype"/>
+    <w:link w:val="Titel"/>
+    <w:uiPriority w:val="10"/>
+    <w:rsid w:val="008E2E6D"/>
+    <w:rPr>
+      <w:rFonts w:asciiTheme="majorHAnsi" w:eastAsiaTheme="majorEastAsia" w:hAnsiTheme="majorHAnsi" w:cstheme="majorBidi"/>
+      <w:spacing w:val="-10"/>
+      <w:kern w:val="28"/>
+      <w:sz w:val="56"/>
+      <w:szCs w:val="56"/>
+      <w:lang w:val="nl-NL"/>
+    </w:rPr>
+  </w:style>
+  <w:style w:type="paragraph" w:styleId="Koptekst">
+    <w:name w:val="header"/>
+    <w:basedOn w:val="Standaard"/>
+    <w:link w:val="KoptekstChar"/>
+    <w:uiPriority w:val="99"/>
+    <w:unhideWhenUsed/>
+    <w:rsid w:val="008E2E6D"/>
+    <w:pPr>
+      <w:tabs>
+        <w:tab w:val="center" w:pos="4513"/>
+        <w:tab w:val="right" w:pos="9026"/>
+      </w:tabs>
+      <w:spacing w:after="0" w:line="240" w:lineRule="auto"/>
+    </w:pPr>
+  </w:style>
+  <w:style w:type="character" w:customStyle="1" w:styleId="KoptekstChar">
+    <w:name w:val="Koptekst Char"/>
+    <w:basedOn w:val="Standaardalinea-lettertype"/>
+    <w:link w:val="Koptekst"/>
+    <w:uiPriority w:val="99"/>
+    <w:rsid w:val="008E2E6D"/>
+    <w:rPr>
+      <w:lang w:val="nl-NL"/>
+    </w:rPr>
+  </w:style>
+  <w:style w:type="paragraph" w:styleId="Voettekst">
+    <w:name w:val="footer"/>
+    <w:basedOn w:val="Standaard"/>
+    <w:link w:val="VoettekstChar"/>
+    <w:uiPriority w:val="99"/>
+    <w:unhideWhenUsed/>
+    <w:rsid w:val="008E2E6D"/>
+    <w:pPr>
+      <w:tabs>
+        <w:tab w:val="center" w:pos="4513"/>
+        <w:tab w:val="right" w:pos="9026"/>
+      </w:tabs>
+      <w:spacing w:after="0" w:line="240" w:lineRule="auto"/>
+    </w:pPr>
+  </w:style>
+  <w:style w:type="character" w:customStyle="1" w:styleId="VoettekstChar">
+    <w:name w:val="Voettekst Char"/>
+    <w:basedOn w:val="Standaardalinea-lettertype"/>
+    <w:link w:val="Voettekst"/>
+    <w:uiPriority w:val="99"/>
+    <w:rsid w:val="008E2E6D"/>
+    <w:rPr>
+      <w:lang w:val="nl-NL"/>
+    </w:rPr>
+  </w:style>
 </w:styles>
 </file>
 
